--- a/SupersNew/powers/mirromastery.docx
+++ b/SupersNew/powers/mirromastery.docx
@@ -2023,8 +2023,10 @@
                 <w:sz w:val="14"/>
                 <w:szCs w:val="14"/>
               </w:rPr>
-              <w:t>5</w:t>
-            </w:r>
+              <w:t>6</w:t>
+            </w:r>
+            <w:bookmarkStart w:id="0" w:name="_GoBack"/>
+            <w:bookmarkEnd w:id="0"/>
           </w:p>
         </w:tc>
         <w:tc>
@@ -2601,8 +2603,6 @@
               </w:rPr>
               <w:t xml:space="preserve"> ***</w:t>
             </w:r>
-            <w:bookmarkStart w:id="0" w:name="_GoBack"/>
-            <w:bookmarkEnd w:id="0"/>
           </w:p>
         </w:tc>
       </w:tr>
@@ -4127,14 +4127,6 @@
               </w:rPr>
               <w:t>Entangle Die / x3 / +1B / 10P</w:t>
             </w:r>
-            <w:r>
-              <w:rPr>
-                <w:rFonts w:ascii="Abadi" w:hAnsi="Abadi"/>
-                <w:sz w:val="14"/>
-                <w:szCs w:val="14"/>
-              </w:rPr>
-              <w:t xml:space="preserve"> ***</w:t>
-            </w:r>
           </w:p>
           <w:p>
             <w:pPr>
@@ -4875,14 +4867,6 @@
                 <w:szCs w:val="14"/>
               </w:rPr>
               <w:t>Dmg Die / x3 / +1B / 10P</w:t>
-            </w:r>
-            <w:r>
-              <w:rPr>
-                <w:rFonts w:ascii="Abadi" w:hAnsi="Abadi"/>
-                <w:sz w:val="14"/>
-                <w:szCs w:val="14"/>
-              </w:rPr>
-              <w:t xml:space="preserve"> ***</w:t>
             </w:r>
           </w:p>
           <w:p>

--- a/SupersNew/powers/mirromastery.docx
+++ b/SupersNew/powers/mirromastery.docx
@@ -1,7 +1,6 @@
 
 <file path=word/document.xml><?xml version="1.0" encoding="utf-8"?>
 <w:document xmlns:wpc="http://schemas.microsoft.com/office/word/2010/wordprocessingCanvas" xmlns:cx="http://schemas.microsoft.com/office/drawing/2014/chartex" xmlns:cx1="http://schemas.microsoft.com/office/drawing/2015/9/8/chartex" xmlns:cx2="http://schemas.microsoft.com/office/drawing/2015/10/21/chartex" xmlns:cx3="http://schemas.microsoft.com/office/drawing/2016/5/9/chartex" xmlns:cx4="http://schemas.microsoft.com/office/drawing/2016/5/10/chartex" xmlns:cx5="http://schemas.microsoft.com/office/drawing/2016/5/11/chartex" xmlns:cx6="http://schemas.microsoft.com/office/drawing/2016/5/12/chartex" xmlns:cx7="http://schemas.microsoft.com/office/drawing/2016/5/13/chartex" xmlns:cx8="http://schemas.microsoft.com/office/drawing/2016/5/14/chartex" xmlns:mc="http://schemas.openxmlformats.org/markup-compatibility/2006" xmlns:aink="http://schemas.microsoft.com/office/drawing/2016/ink" xmlns:am3d="http://schemas.microsoft.com/office/drawing/2017/model3d" xmlns:o="urn:schemas-microsoft-com:office:office" xmlns:r="http://schemas.openxmlformats.org/officeDocument/2006/relationships" xmlns:m="http://schemas.openxmlformats.org/officeDocument/2006/math" xmlns:v="urn:schemas-microsoft-com:vml" xmlns:wp14="http://schemas.microsoft.com/office/word/2010/wordprocessingDrawing" xmlns:wp="http://schemas.openxmlformats.org/drawingml/2006/wordprocessingDrawing" xmlns:w10="urn:schemas-microsoft-com:office:word" xmlns:w="http://schemas.openxmlformats.org/wordprocessingml/2006/main" xmlns:w14="http://schemas.microsoft.com/office/word/2010/wordml" xmlns:w15="http://schemas.microsoft.com/office/word/2012/wordml" xmlns:w16cid="http://schemas.microsoft.com/office/word/2016/wordml/cid" xmlns:w16se="http://schemas.microsoft.com/office/word/2015/wordml/symex" xmlns:wpg="http://schemas.microsoft.com/office/word/2010/wordprocessingGroup" xmlns:wpi="http://schemas.microsoft.com/office/word/2010/wordprocessingInk" xmlns:wne="http://schemas.microsoft.com/office/word/2006/wordml" xmlns:wps="http://schemas.microsoft.com/office/word/2010/wordprocessingShape" mc:Ignorable="w14 w15 w16se w16cid wp14">
-  <w:background w:color="323E4F" w:themeColor="text2" w:themeShade="BF"/>
   <w:body>
     <w:p>
       <w:pPr>
@@ -9,6 +8,8 @@
           <w:rFonts w:ascii="Abadi" w:hAnsi="Abadi"/>
         </w:rPr>
       </w:pPr>
+      <w:bookmarkStart w:id="0" w:name="_GoBack"/>
+      <w:bookmarkEnd w:id="0"/>
       <w:r>
         <w:rPr>
           <w:rFonts w:ascii="Abadi" w:hAnsi="Abadi"/>
@@ -222,7 +223,6 @@
                 <w:szCs w:val="14"/>
               </w:rPr>
             </w:pPr>
-            <w:proofErr w:type="spellStart"/>
             <w:r>
               <w:rPr>
                 <w:rFonts w:ascii="Abadi" w:hAnsi="Abadi"/>
@@ -232,7 +232,6 @@
               </w:rPr>
               <w:t>Rng</w:t>
             </w:r>
-            <w:proofErr w:type="spellEnd"/>
           </w:p>
         </w:tc>
         <w:tc>
@@ -288,7 +287,6 @@
                 <w:szCs w:val="14"/>
               </w:rPr>
             </w:pPr>
-            <w:proofErr w:type="spellStart"/>
             <w:r>
               <w:rPr>
                 <w:rFonts w:ascii="Abadi" w:hAnsi="Abadi"/>
@@ -298,7 +296,6 @@
               </w:rPr>
               <w:t>AoE</w:t>
             </w:r>
-            <w:proofErr w:type="spellEnd"/>
           </w:p>
         </w:tc>
         <w:tc>
@@ -749,7 +746,6 @@
                 <w:szCs w:val="14"/>
               </w:rPr>
             </w:pPr>
-            <w:proofErr w:type="spellStart"/>
             <w:r>
               <w:rPr>
                 <w:rFonts w:ascii="Abadi" w:hAnsi="Abadi"/>
@@ -758,7 +754,6 @@
               </w:rPr>
               <w:t>Vr</w:t>
             </w:r>
-            <w:proofErr w:type="spellEnd"/>
           </w:p>
         </w:tc>
         <w:tc>
@@ -1657,25 +1652,7 @@
                 <w:sz w:val="14"/>
                 <w:szCs w:val="14"/>
               </w:rPr>
-              <w:t xml:space="preserve">Resist </w:t>
-            </w:r>
-            <w:proofErr w:type="gramStart"/>
-            <w:r>
-              <w:rPr>
-                <w:rFonts w:ascii="Abadi" w:hAnsi="Abadi"/>
-                <w:sz w:val="14"/>
-                <w:szCs w:val="14"/>
-              </w:rPr>
-              <w:t>Blind(</w:t>
-            </w:r>
-            <w:proofErr w:type="gramEnd"/>
-            <w:r>
-              <w:rPr>
-                <w:rFonts w:ascii="Abadi" w:hAnsi="Abadi"/>
-                <w:sz w:val="14"/>
-                <w:szCs w:val="14"/>
-              </w:rPr>
-              <w:t>1)</w:t>
+              <w:t>Resist Blind(1)</w:t>
             </w:r>
           </w:p>
         </w:tc>
@@ -1984,18 +1961,8 @@
                 <w:sz w:val="14"/>
                 <w:szCs w:val="14"/>
               </w:rPr>
-              <w:t xml:space="preserve">1 </w:t>
-            </w:r>
-            <w:proofErr w:type="spellStart"/>
-            <w:r>
-              <w:rPr>
-                <w:rFonts w:ascii="Abadi" w:hAnsi="Abadi"/>
-                <w:sz w:val="14"/>
-                <w:szCs w:val="14"/>
-              </w:rPr>
-              <w:t>tgt</w:t>
-            </w:r>
-            <w:proofErr w:type="spellEnd"/>
+              <w:t>1 tgt</w:t>
+            </w:r>
           </w:p>
         </w:tc>
         <w:tc>
@@ -2025,8 +1992,6 @@
               </w:rPr>
               <w:t>6</w:t>
             </w:r>
-            <w:bookmarkStart w:id="0" w:name="_GoBack"/>
-            <w:bookmarkEnd w:id="0"/>
           </w:p>
         </w:tc>
         <w:tc>
@@ -3380,25 +3345,7 @@
                 <w:sz w:val="14"/>
                 <w:szCs w:val="14"/>
               </w:rPr>
-              <w:t xml:space="preserve">Shattered – When you are hit by a melee attack, you can choose to take </w:t>
-            </w:r>
-            <w:proofErr w:type="gramStart"/>
-            <w:r>
-              <w:rPr>
-                <w:rFonts w:ascii="Abadi" w:hAnsi="Abadi"/>
-                <w:sz w:val="14"/>
-                <w:szCs w:val="14"/>
-              </w:rPr>
-              <w:t>Dissolve(</w:t>
-            </w:r>
-            <w:proofErr w:type="gramEnd"/>
-            <w:r>
-              <w:rPr>
-                <w:rFonts w:ascii="Abadi" w:hAnsi="Abadi"/>
-                <w:sz w:val="14"/>
-                <w:szCs w:val="14"/>
-              </w:rPr>
-              <w:t>1) and cause Bleed to your opponent / x1 / 0B / 10P</w:t>
+              <w:t>Shattered – When you are hit by a melee attack, you can choose to take Dissolve(1) and cause Bleed to your opponent / x1 / 0B / 10P</w:t>
             </w:r>
           </w:p>
           <w:p>
@@ -3951,18 +3898,8 @@
                 <w:sz w:val="14"/>
                 <w:szCs w:val="14"/>
               </w:rPr>
-              <w:t xml:space="preserve">1 </w:t>
-            </w:r>
-            <w:proofErr w:type="spellStart"/>
-            <w:r>
-              <w:rPr>
-                <w:rFonts w:ascii="Abadi" w:hAnsi="Abadi"/>
-                <w:sz w:val="14"/>
-                <w:szCs w:val="14"/>
-              </w:rPr>
-              <w:t>tgt</w:t>
-            </w:r>
-            <w:proofErr w:type="spellEnd"/>
+              <w:t>1 tgt</w:t>
+            </w:r>
           </w:p>
         </w:tc>
         <w:tc>
@@ -4416,25 +4353,7 @@
                 <w:sz w:val="14"/>
                 <w:szCs w:val="14"/>
               </w:rPr>
-              <w:t xml:space="preserve">All of your attacks get </w:t>
-            </w:r>
-            <w:proofErr w:type="gramStart"/>
-            <w:r>
-              <w:rPr>
-                <w:rFonts w:ascii="Abadi" w:hAnsi="Abadi"/>
-                <w:sz w:val="14"/>
-                <w:szCs w:val="14"/>
-              </w:rPr>
-              <w:t>Pierce(</w:t>
-            </w:r>
-            <w:proofErr w:type="gramEnd"/>
-            <w:r>
-              <w:rPr>
-                <w:rFonts w:ascii="Abadi" w:hAnsi="Abadi"/>
-                <w:sz w:val="14"/>
-                <w:szCs w:val="14"/>
-              </w:rPr>
-              <w:t>2)</w:t>
+              <w:t>All of your attacks get Pierce(2)</w:t>
             </w:r>
           </w:p>
         </w:tc>
@@ -4522,7 +4441,6 @@
                 <w:szCs w:val="14"/>
               </w:rPr>
             </w:pPr>
-            <w:proofErr w:type="spellStart"/>
             <w:r>
               <w:rPr>
                 <w:rFonts w:ascii="Abadi" w:hAnsi="Abadi"/>
@@ -4531,7 +4449,6 @@
               </w:rPr>
               <w:t>Ats</w:t>
             </w:r>
-            <w:proofErr w:type="spellEnd"/>
           </w:p>
         </w:tc>
         <w:tc>
@@ -4754,7 +4671,6 @@
                 <w:szCs w:val="14"/>
               </w:rPr>
             </w:pPr>
-            <w:proofErr w:type="gramStart"/>
             <w:r>
               <w:rPr>
                 <w:rFonts w:ascii="Abadi" w:hAnsi="Abadi"/>
@@ -4777,16 +4693,7 @@
                 <w:sz w:val="14"/>
                 <w:szCs w:val="14"/>
               </w:rPr>
-              <w:t>(</w:t>
-            </w:r>
-            <w:proofErr w:type="gramEnd"/>
-            <w:r>
-              <w:rPr>
-                <w:rFonts w:ascii="Abadi" w:hAnsi="Abadi"/>
-                <w:sz w:val="14"/>
-                <w:szCs w:val="14"/>
-              </w:rPr>
-              <w:t>3)</w:t>
+              <w:t>(3)</w:t>
             </w:r>
           </w:p>
         </w:tc>
